--- a/design/CM_Arquitetura - JSF.docx
+++ b/design/CM_Arquitetura - JSF.docx
@@ -312,7 +312,21 @@
           <w:rFonts w:ascii="Arial" w:hAnsi="Arial"/>
           <w:lang w:val="pt-BR"/>
         </w:rPr>
-        <w:t xml:space="preserve">- Apache Tomcat 7 ou superior - </w:t>
+        <w:t xml:space="preserve">- Apache Tomcat </w:t>
+      </w:r>
+      <w:r>
+        <w:rPr>
+          <w:rFonts w:ascii="Arial" w:hAnsi="Arial"/>
+          <w:lang w:val="pt-BR"/>
+        </w:rPr>
+        <w:t>8</w:t>
+      </w:r>
+      <w:r>
+        <w:rPr>
+          <w:rFonts w:ascii="Arial" w:hAnsi="Arial"/>
+          <w:lang w:val="pt-BR"/>
+        </w:rPr>
+        <w:t xml:space="preserve"> ou superior - </w:t>
       </w:r>
       <w:hyperlink r:id="rId4">
         <w:r>
@@ -463,7 +477,12 @@
         </w:rPr>
       </w:pPr>
       <w:r>
-        <w:rPr/>
+        <w:rPr>
+          <w:rFonts w:ascii="Arial" w:hAnsi="Arial"/>
+          <w:color w:val="000000"/>
+          <w:u w:val="none"/>
+          <w:lang w:val="pt-BR"/>
+        </w:rPr>
       </w:r>
     </w:p>
     <w:p>
@@ -536,21 +555,7 @@
           <w:rFonts w:ascii="Arial" w:hAnsi="Arial"/>
           <w:lang w:val="pt-BR"/>
         </w:rPr>
-        <w:t>- J</w:t>
-      </w:r>
-      <w:r>
-        <w:rPr>
-          <w:rFonts w:ascii="Arial" w:hAnsi="Arial"/>
-          <w:lang w:val="pt-BR"/>
-        </w:rPr>
-        <w:t xml:space="preserve">SF </w:t>
-      </w:r>
-      <w:r>
-        <w:rPr>
-          <w:rFonts w:ascii="Arial" w:hAnsi="Arial"/>
-          <w:lang w:val="pt-BR"/>
-        </w:rPr>
-        <w:t>é a tecnologia Java para construção de páginas dinâmicas.</w:t>
+        <w:t>- JSF é a tecnologia Java para construção de páginas dinâmicas.</w:t>
       </w:r>
     </w:p>
     <w:p>
@@ -649,16 +654,6 @@
           <w:lang w:val="pt-BR"/>
         </w:rPr>
         <w:t>Ciclo de vida JSP:</w:t>
-      </w:r>
-    </w:p>
-    <w:p>
-      <w:pPr>
-        <w:pStyle w:val="Textbody"/>
-        <w:ind w:left="0" w:hanging="0"/>
-        <w:rPr/>
-      </w:pPr>
-      <w:r>
-        <w:rPr/>
       </w:r>
     </w:p>
     <w:p>
@@ -666,16 +661,19 @@
         <w:pStyle w:val="Ttulo1"/>
         <w:numPr>
           <w:ilvl w:val="0"/>
-          <w:numId w:val="0"/>
+          <w:numId w:val="1"/>
         </w:numPr>
-        <w:ind w:left="360" w:hanging="0"/>
         <w:rPr/>
       </w:pPr>
+      <w:r>
+        <w:rPr/>
+        <w:t>Principais Abstrações</w:t>
+      </w:r>
       <w:r>
         <w:rPr/>
         <w:drawing>
           <wp:inline distT="0" distB="0" distL="0" distR="0">
-            <wp:extent cx="5944235" cy="3715385"/>
+            <wp:extent cx="5319395" cy="3325495"/>
             <wp:effectExtent l="0" t="0" r="0" b="0"/>
             <wp:docPr id="1" name="Figura2" descr=""/>
             <wp:cNvGraphicFramePr>
@@ -699,7 +697,7 @@
                   <pic:spPr bwMode="auto">
                     <a:xfrm>
                       <a:off x="0" y="0"/>
-                      <a:ext cx="5944235" cy="3715385"/>
+                      <a:ext cx="5319395" cy="3325495"/>
                     </a:xfrm>
                     <a:prstGeom prst="rect">
                       <a:avLst/>
@@ -717,20 +715,6 @@
         <w:pStyle w:val="Ttulo1"/>
         <w:numPr>
           <w:ilvl w:val="0"/>
-          <w:numId w:val="1"/>
-        </w:numPr>
-        <w:rPr/>
-      </w:pPr>
-      <w:r>
-        <w:rPr/>
-        <w:t>Principais Abstrações</w:t>
-      </w:r>
-    </w:p>
-    <w:p>
-      <w:pPr>
-        <w:pStyle w:val="Ttulo1"/>
-        <w:numPr>
-          <w:ilvl w:val="0"/>
           <w:numId w:val="0"/>
         </w:numPr>
         <w:ind w:left="360" w:hanging="0"/>
@@ -739,10 +723,18 @@
       <w:r>
         <w:rPr/>
         <w:drawing>
-          <wp:inline distT="0" distB="0" distL="0" distR="0">
-            <wp:extent cx="3086100" cy="3857625"/>
+          <wp:anchor behindDoc="0" distT="0" distB="0" distL="0" distR="0" simplePos="0" locked="0" layoutInCell="1" allowOverlap="1" relativeHeight="3">
+            <wp:simplePos x="0" y="0"/>
+            <wp:positionH relativeFrom="column">
+              <wp:align>center</wp:align>
+            </wp:positionH>
+            <wp:positionV relativeFrom="paragraph">
+              <wp:align>top</wp:align>
+            </wp:positionV>
+            <wp:extent cx="2686050" cy="3733800"/>
             <wp:effectExtent l="0" t="0" r="0" b="0"/>
-            <wp:docPr id="2" name="Imagem 1" descr=""/>
+            <wp:wrapTopAndBottom/>
+            <wp:docPr id="2" name="Figura3" descr=""/>
             <wp:cNvGraphicFramePr>
               <a:graphicFrameLocks xmlns:a="http://schemas.openxmlformats.org/drawingml/2006/main" noChangeAspect="1"/>
             </wp:cNvGraphicFramePr>
@@ -750,7 +742,7 @@
               <a:graphicData uri="http://schemas.openxmlformats.org/drawingml/2006/picture">
                 <pic:pic xmlns:pic="http://schemas.openxmlformats.org/drawingml/2006/picture">
                   <pic:nvPicPr>
-                    <pic:cNvPr id="2" name="Imagem 1" descr=""/>
+                    <pic:cNvPr id="2" name="Figura3" descr=""/>
                     <pic:cNvPicPr>
                       <a:picLocks noChangeAspect="1" noChangeArrowheads="1"/>
                     </pic:cNvPicPr>
@@ -764,7 +756,7 @@
                   <pic:spPr bwMode="auto">
                     <a:xfrm>
                       <a:off x="0" y="0"/>
-                      <a:ext cx="3086100" cy="3857625"/>
+                      <a:ext cx="2686050" cy="3733800"/>
                     </a:xfrm>
                     <a:prstGeom prst="rect">
                       <a:avLst/>
@@ -773,7 +765,7 @@
                 </pic:pic>
               </a:graphicData>
             </a:graphic>
-          </wp:inline>
+          </wp:anchor>
         </w:drawing>
       </w:r>
     </w:p>
@@ -785,26 +777,10 @@
           <w:numId w:val="0"/>
         </w:numPr>
         <w:ind w:left="360" w:hanging="0"/>
-        <w:rPr>
-          <w:b w:val="false"/>
-          <w:b w:val="false"/>
-        </w:rPr>
-      </w:pPr>
-      <w:r>
-        <w:rPr>
-          <w:b w:val="false"/>
-        </w:rPr>
-        <w:t xml:space="preserve">- </w:t>
-      </w:r>
-      <w:r>
         <w:rPr/>
-        <w:t>Pagina JSP</w:t>
-      </w:r>
-      <w:r>
-        <w:rPr>
-          <w:b w:val="false"/>
-        </w:rPr>
-        <w:t>: Controla os componentes visuais da aplicação.</w:t>
+      </w:pPr>
+      <w:r>
+        <w:rPr/>
       </w:r>
     </w:p>
     <w:p>
@@ -816,25 +792,39 @@
         </w:numPr>
         <w:ind w:left="360" w:hanging="0"/>
         <w:rPr>
+          <w:sz w:val="24"/>
+          <w:szCs w:val="24"/>
+        </w:rPr>
+      </w:pPr>
+      <w:r>
+        <w:rPr>
           <w:b w:val="false"/>
+          <w:sz w:val="24"/>
+          <w:szCs w:val="24"/>
+        </w:rPr>
+        <w:t xml:space="preserve">- </w:t>
+      </w:r>
+      <w:r>
+        <w:rPr>
+          <w:sz w:val="24"/>
+          <w:szCs w:val="24"/>
+        </w:rPr>
+        <w:t>Pagina JS</w:t>
+      </w:r>
+      <w:r>
+        <w:rPr>
+          <w:sz w:val="24"/>
+          <w:szCs w:val="24"/>
+        </w:rPr>
+        <w:t>F</w:t>
+      </w:r>
+      <w:r>
+        <w:rPr>
           <w:b w:val="false"/>
-        </w:rPr>
-      </w:pPr>
-      <w:r>
-        <w:rPr>
-          <w:b w:val="false"/>
-        </w:rPr>
-        <w:t xml:space="preserve">- </w:t>
-      </w:r>
-      <w:r>
-        <w:rPr/>
-        <w:t>HttpServlet</w:t>
-      </w:r>
-      <w:r>
-        <w:rPr>
-          <w:b w:val="false"/>
-        </w:rPr>
-        <w:t>: Recebe os itens enviados pela página jsp.</w:t>
+          <w:sz w:val="24"/>
+          <w:szCs w:val="24"/>
+        </w:rPr>
+        <w:t>: Controla os componentes visuais da aplicação.</w:t>
       </w:r>
     </w:p>
     <w:p>
@@ -853,18 +843,25 @@
       <w:r>
         <w:rPr>
           <w:b w:val="false"/>
+          <w:sz w:val="24"/>
+          <w:szCs w:val="24"/>
         </w:rPr>
         <w:t xml:space="preserve">- </w:t>
       </w:r>
       <w:r>
-        <w:rPr/>
-        <w:t>Servlet</w:t>
+        <w:rPr>
+          <w:sz w:val="24"/>
+          <w:szCs w:val="24"/>
+        </w:rPr>
+        <w:t>HttpServlet</w:t>
       </w:r>
       <w:r>
         <w:rPr>
           <w:b w:val="false"/>
-        </w:rPr>
-        <w:t>: Responsável por implementar as regras de negócio da aplicação.</w:t>
+          <w:sz w:val="24"/>
+          <w:szCs w:val="24"/>
+        </w:rPr>
+        <w:t>: Recebe os itens enviados pela página jsp.</w:t>
       </w:r>
     </w:p>
     <w:p>
@@ -876,25 +873,34 @@
         </w:numPr>
         <w:ind w:left="360" w:hanging="0"/>
         <w:rPr>
+          <w:sz w:val="24"/>
+          <w:szCs w:val="24"/>
+        </w:rPr>
+      </w:pPr>
+      <w:r>
+        <w:rPr>
           <w:b w:val="false"/>
+          <w:sz w:val="24"/>
+          <w:szCs w:val="24"/>
+        </w:rPr>
+        <w:t xml:space="preserve">- </w:t>
+      </w:r>
+      <w:r>
+        <w:rPr>
+          <w:b/>
+          <w:bCs/>
+          <w:sz w:val="24"/>
+          <w:szCs w:val="24"/>
+        </w:rPr>
+        <w:t>Hibernate</w:t>
+      </w:r>
+      <w:r>
+        <w:rPr>
           <w:b w:val="false"/>
-        </w:rPr>
-      </w:pPr>
-      <w:r>
-        <w:rPr>
-          <w:b w:val="false"/>
-        </w:rPr>
-        <w:t xml:space="preserve">- </w:t>
-      </w:r>
-      <w:r>
-        <w:rPr/>
-        <w:t>DAO:</w:t>
-      </w:r>
-      <w:r>
-        <w:rPr>
-          <w:b w:val="false"/>
-        </w:rPr>
-        <w:t xml:space="preserve"> Responsável por realizar a conexão ao banco.</w:t>
+          <w:sz w:val="24"/>
+          <w:szCs w:val="24"/>
+        </w:rPr>
+        <w:t>: Responsável por implementar as regras de negócio da aplicação.</w:t>
       </w:r>
     </w:p>
     <w:p>
@@ -913,18 +919,25 @@
       <w:r>
         <w:rPr>
           <w:b w:val="false"/>
+          <w:sz w:val="24"/>
+          <w:szCs w:val="24"/>
         </w:rPr>
         <w:t xml:space="preserve">- </w:t>
       </w:r>
       <w:r>
-        <w:rPr/>
-        <w:t>EntidadeDAO</w:t>
+        <w:rPr>
+          <w:sz w:val="24"/>
+          <w:szCs w:val="24"/>
+        </w:rPr>
+        <w:t>DAO:</w:t>
       </w:r>
       <w:r>
         <w:rPr>
           <w:b w:val="false"/>
-        </w:rPr>
-        <w:t>: responsável por realizar as persistências;</w:t>
+          <w:sz w:val="24"/>
+          <w:szCs w:val="24"/>
+        </w:rPr>
+        <w:t xml:space="preserve"> Responsável por realizar a conexão ao banco.</w:t>
       </w:r>
     </w:p>
     <w:p>
@@ -943,16 +956,60 @@
       <w:r>
         <w:rPr>
           <w:b w:val="false"/>
+          <w:sz w:val="24"/>
+          <w:szCs w:val="24"/>
         </w:rPr>
         <w:t xml:space="preserve">- </w:t>
       </w:r>
       <w:r>
-        <w:rPr/>
+        <w:rPr>
+          <w:sz w:val="24"/>
+          <w:szCs w:val="24"/>
+        </w:rPr>
+        <w:t>EntidadeDAO</w:t>
+      </w:r>
+      <w:r>
+        <w:rPr>
+          <w:b w:val="false"/>
+          <w:sz w:val="24"/>
+          <w:szCs w:val="24"/>
+        </w:rPr>
+        <w:t>: responsável por realizar as persistências;</w:t>
+      </w:r>
+    </w:p>
+    <w:p>
+      <w:pPr>
+        <w:pStyle w:val="Ttulo1"/>
+        <w:numPr>
+          <w:ilvl w:val="0"/>
+          <w:numId w:val="0"/>
+        </w:numPr>
+        <w:ind w:left="360" w:hanging="0"/>
+        <w:rPr>
+          <w:b w:val="false"/>
+          <w:b w:val="false"/>
+        </w:rPr>
+      </w:pPr>
+      <w:r>
+        <w:rPr>
+          <w:b w:val="false"/>
+          <w:sz w:val="24"/>
+          <w:szCs w:val="24"/>
+        </w:rPr>
+        <w:t xml:space="preserve">- </w:t>
+      </w:r>
+      <w:r>
+        <w:rPr>
+          <w:sz w:val="24"/>
+          <w:szCs w:val="24"/>
+        </w:rPr>
         <w:t>Entidade</w:t>
       </w:r>
       <w:r>
         <w:rPr>
           <w:b w:val="false"/>
+          <w:sz w:val="24"/>
+          <w:szCs w:val="24"/>
         </w:rPr>
         <w:t>: classe onde será salvo o objeto antes de ser persistido ou após ser recuperado.</w:t>
       </w:r>
@@ -1227,10 +1284,18 @@
       <w:r>
         <w:rPr/>
         <w:drawing>
-          <wp:inline distT="0" distB="0" distL="0" distR="0">
-            <wp:extent cx="5943600" cy="4045585"/>
+          <wp:anchor behindDoc="0" distT="0" distB="0" distL="0" distR="0" simplePos="0" locked="0" layoutInCell="1" allowOverlap="1" relativeHeight="4">
+            <wp:simplePos x="0" y="0"/>
+            <wp:positionH relativeFrom="column">
+              <wp:align>center</wp:align>
+            </wp:positionH>
+            <wp:positionV relativeFrom="paragraph">
+              <wp:align>top</wp:align>
+            </wp:positionV>
+            <wp:extent cx="4810125" cy="2914650"/>
             <wp:effectExtent l="0" t="0" r="0" b="0"/>
-            <wp:docPr id="4" name="Imagem 4" descr=""/>
+            <wp:wrapTopAndBottom/>
+            <wp:docPr id="4" name="Figura4" descr=""/>
             <wp:cNvGraphicFramePr>
               <a:graphicFrameLocks xmlns:a="http://schemas.openxmlformats.org/drawingml/2006/main" noChangeAspect="1"/>
             </wp:cNvGraphicFramePr>
@@ -1238,7 +1303,7 @@
               <a:graphicData uri="http://schemas.openxmlformats.org/drawingml/2006/picture">
                 <pic:pic xmlns:pic="http://schemas.openxmlformats.org/drawingml/2006/picture">
                   <pic:nvPicPr>
-                    <pic:cNvPr id="4" name="Imagem 4" descr=""/>
+                    <pic:cNvPr id="4" name="Figura4" descr=""/>
                     <pic:cNvPicPr>
                       <a:picLocks noChangeAspect="1" noChangeArrowheads="1"/>
                     </pic:cNvPicPr>
@@ -1252,7 +1317,7 @@
                   <pic:spPr bwMode="auto">
                     <a:xfrm>
                       <a:off x="0" y="0"/>
-                      <a:ext cx="5943600" cy="4045585"/>
+                      <a:ext cx="4810125" cy="2914650"/>
                     </a:xfrm>
                     <a:prstGeom prst="rect">
                       <a:avLst/>
@@ -1261,7 +1326,7 @@
                 </pic:pic>
               </a:graphicData>
             </a:graphic>
-          </wp:inline>
+          </wp:anchor>
         </w:drawing>
       </w:r>
     </w:p>
@@ -1273,10 +1338,18 @@
       <w:r>
         <w:rPr/>
         <w:drawing>
-          <wp:inline distT="0" distB="0" distL="0" distR="0">
-            <wp:extent cx="5943600" cy="4152900"/>
+          <wp:anchor behindDoc="0" distT="0" distB="0" distL="0" distR="0" simplePos="0" locked="0" layoutInCell="1" allowOverlap="1" relativeHeight="5">
+            <wp:simplePos x="0" y="0"/>
+            <wp:positionH relativeFrom="column">
+              <wp:align>center</wp:align>
+            </wp:positionH>
+            <wp:positionV relativeFrom="paragraph">
+              <wp:align>top</wp:align>
+            </wp:positionV>
+            <wp:extent cx="5114925" cy="3314700"/>
             <wp:effectExtent l="0" t="0" r="0" b="0"/>
-            <wp:docPr id="5" name="Imagem 9" descr="D:\Desktop\CM-colaborador.PNG"/>
+            <wp:wrapSquare wrapText="largest"/>
+            <wp:docPr id="5" name="Figura5" descr=""/>
             <wp:cNvGraphicFramePr>
               <a:graphicFrameLocks xmlns:a="http://schemas.openxmlformats.org/drawingml/2006/main" noChangeAspect="1"/>
             </wp:cNvGraphicFramePr>
@@ -1284,7 +1357,7 @@
               <a:graphicData uri="http://schemas.openxmlformats.org/drawingml/2006/picture">
                 <pic:pic xmlns:pic="http://schemas.openxmlformats.org/drawingml/2006/picture">
                   <pic:nvPicPr>
-                    <pic:cNvPr id="5" name="Imagem 9" descr="D:\Desktop\CM-colaborador.PNG"/>
+                    <pic:cNvPr id="5" name="Figura5" descr=""/>
                     <pic:cNvPicPr>
                       <a:picLocks noChangeAspect="1" noChangeArrowheads="1"/>
                     </pic:cNvPicPr>
@@ -1298,7 +1371,7 @@
                   <pic:spPr bwMode="auto">
                     <a:xfrm>
                       <a:off x="0" y="0"/>
-                      <a:ext cx="5943600" cy="4152900"/>
+                      <a:ext cx="5114925" cy="3314700"/>
                     </a:xfrm>
                     <a:prstGeom prst="rect">
                       <a:avLst/>
@@ -1307,7 +1380,7 @@
                 </pic:pic>
               </a:graphicData>
             </a:graphic>
-          </wp:inline>
+          </wp:anchor>
         </w:drawing>
       </w:r>
     </w:p>
@@ -1318,6 +1391,7 @@
       </w:pPr>
       <w:r>
         <w:rPr/>
+        <w:t xml:space="preserve"> </w:t>
       </w:r>
     </w:p>
     <w:sectPr>
@@ -1459,7 +1533,7 @@
             <w:fldChar w:fldCharType="separate"/>
           </w:r>
           <w:r>
-            <w:t>6</w:t>
+            <w:t>3</w:t>
           </w:r>
           <w:r>
             <w:fldChar w:fldCharType="end"/>
@@ -1490,7 +1564,7 @@
     <w:tblPr>
       <w:tblW w:w="9573" w:type="dxa"/>
       <w:jc w:val="left"/>
-      <w:tblInd w:w="-34" w:type="dxa"/>
+      <w:tblInd w:w="-41" w:type="dxa"/>
       <w:tblBorders>
         <w:top w:val="single" w:sz="6" w:space="0" w:color="000001"/>
         <w:left w:val="single" w:sz="6" w:space="0" w:color="000001"/>
@@ -1499,7 +1573,7 @@
       </w:tblBorders>
       <w:tblCellMar>
         <w:top w:w="0" w:type="dxa"/>
-        <w:left w:w="92" w:type="dxa"/>
+        <w:left w:w="84" w:type="dxa"/>
         <w:bottom w:w="0" w:type="dxa"/>
         <w:right w:w="108" w:type="dxa"/>
       </w:tblCellMar>
@@ -1522,7 +1596,7 @@
           </w:tcBorders>
           <w:shd w:color="auto" w:fill="auto" w:val="clear"/>
           <w:tcMar>
-            <w:left w:w="92" w:type="dxa"/>
+            <w:left w:w="84" w:type="dxa"/>
           </w:tcMar>
         </w:tcPr>
         <w:p>
@@ -1554,7 +1628,7 @@
           </w:tcBorders>
           <w:shd w:color="auto" w:fill="auto" w:val="clear"/>
           <w:tcMar>
-            <w:left w:w="92" w:type="dxa"/>
+            <w:left w:w="84" w:type="dxa"/>
           </w:tcMar>
         </w:tcPr>
         <w:p>
@@ -1591,7 +1665,7 @@
           </w:tcBorders>
           <w:shd w:color="auto" w:fill="auto" w:val="clear"/>
           <w:tcMar>
-            <w:left w:w="92" w:type="dxa"/>
+            <w:left w:w="84" w:type="dxa"/>
           </w:tcMar>
         </w:tcPr>
         <w:p>
@@ -1622,7 +1696,7 @@
           </w:tcBorders>
           <w:shd w:color="auto" w:fill="auto" w:val="clear"/>
           <w:tcMar>
-            <w:left w:w="92" w:type="dxa"/>
+            <w:left w:w="84" w:type="dxa"/>
           </w:tcMar>
         </w:tcPr>
         <w:p>
@@ -3440,12 +3514,36 @@
       <w:rFonts w:cs="Wingdings"/>
     </w:rPr>
   </w:style>
+  <w:style w:type="character" w:styleId="ListLabel20">
+    <w:name w:val="ListLabel 20"/>
+    <w:qFormat/>
+    <w:rPr>
+      <w:rFonts w:cs="Symbol"/>
+      <w:b/>
+    </w:rPr>
+  </w:style>
+  <w:style w:type="character" w:styleId="ListLabel21">
+    <w:name w:val="ListLabel 21"/>
+    <w:qFormat/>
+    <w:rPr>
+      <w:rFonts w:cs="Courier New"/>
+    </w:rPr>
+  </w:style>
+  <w:style w:type="character" w:styleId="ListLabel22">
+    <w:name w:val="ListLabel 22"/>
+    <w:qFormat/>
+    <w:rPr>
+      <w:rFonts w:cs="Wingdings"/>
+    </w:rPr>
+  </w:style>
   <w:style w:type="paragraph" w:styleId="Ttulo" w:customStyle="1">
     <w:name w:val="Título"/>
+    <w:basedOn w:val="Normal"/>
     <w:next w:val="Corpodetexto"/>
     <w:qFormat/>
     <w:pPr>
       <w:widowControl w:val="false"/>
+      <w:bidi w:val="0"/>
       <w:spacing w:lineRule="auto" w:line="240"/>
       <w:jc w:val="center"/>
       <w:textAlignment w:val="baseline"/>
@@ -3453,7 +3551,7 @@
     <w:rPr>
       <w:rFonts w:ascii="Arial" w:hAnsi="Arial" w:eastAsia="Arial" w:cs="Arial"/>
       <w:b/>
-      <w:color w:val="auto"/>
+      <w:color w:val="00000A"/>
       <w:sz w:val="36"/>
       <w:szCs w:val="24"/>
       <w:lang w:val="pt-BR" w:eastAsia="zh-CN" w:bidi="hi-IN"/>
@@ -3469,13 +3567,16 @@
   </w:style>
   <w:style w:type="paragraph" w:styleId="Lista">
     <w:name w:val="Lista"/>
+    <w:basedOn w:val="Corpodetexto"/>
     <w:pPr>
       <w:widowControl w:val="false"/>
+      <w:bidi w:val="0"/>
+      <w:jc w:val="left"/>
       <w:textAlignment w:val="baseline"/>
     </w:pPr>
     <w:rPr>
-      <w:rFonts w:cs="FreeSans" w:ascii="Liberation Serif" w:hAnsi="Liberation Serif" w:eastAsia="Droid Sans Fallback"/>
-      <w:color w:val="auto"/>
+      <w:rFonts w:ascii="Liberation Serif" w:hAnsi="Liberation Serif" w:eastAsia="Droid Sans Fallback" w:cs="FreeSans"/>
+      <w:color w:val="00000A"/>
       <w:sz w:val="24"/>
       <w:szCs w:val="24"/>
       <w:lang w:val="pt-BR" w:eastAsia="zh-CN" w:bidi="hi-IN"/>
@@ -3498,15 +3599,18 @@
   </w:style>
   <w:style w:type="paragraph" w:styleId="Ndice" w:customStyle="1">
     <w:name w:val="Índice"/>
+    <w:basedOn w:val="Normal"/>
     <w:qFormat/>
     <w:pPr>
       <w:widowControl w:val="false"/>
       <w:suppressLineNumbers/>
+      <w:bidi w:val="0"/>
+      <w:jc w:val="left"/>
       <w:textAlignment w:val="baseline"/>
     </w:pPr>
     <w:rPr>
-      <w:rFonts w:cs="FreeSans" w:ascii="Liberation Serif" w:hAnsi="Liberation Serif" w:eastAsia="Droid Sans Fallback"/>
-      <w:color w:val="auto"/>
+      <w:rFonts w:ascii="Liberation Serif" w:hAnsi="Liberation Serif" w:eastAsia="Droid Sans Fallback" w:cs="FreeSans"/>
+      <w:color w:val="00000A"/>
       <w:sz w:val="24"/>
       <w:szCs w:val="24"/>
       <w:lang w:val="pt-BR" w:eastAsia="zh-CN" w:bidi="hi-IN"/>
